--- a/20052019khinchanmyaethu.docx
+++ b/20052019khinchanmyaethu.docx
@@ -503,8 +503,6 @@
               </w:rPr>
               <w:t>Done</w:t>
             </w:r>
-            <w:bookmarkStart w:id="0" w:name="_GoBack"/>
-            <w:bookmarkEnd w:id="0"/>
           </w:p>
         </w:tc>
         <w:tc>
@@ -563,6 +561,14 @@
                 <w:bCs/>
               </w:rPr>
             </w:pPr>
+            <w:r>
+              <w:rPr>
+                <w:rFonts w:ascii="Arial" w:hAnsi="Arial" w:cs="Arial"/>
+                <w:b/>
+                <w:bCs/>
+              </w:rPr>
+              <w:t>21.5.2019</w:t>
+            </w:r>
           </w:p>
         </w:tc>
         <w:tc>
@@ -577,6 +583,48 @@
                 <w:bCs/>
               </w:rPr>
             </w:pPr>
+            <w:r>
+              <w:rPr>
+                <w:rFonts w:ascii="Arial" w:hAnsi="Arial" w:cs="Arial"/>
+                <w:b/>
+                <w:bCs/>
+              </w:rPr>
+              <w:t>1.Java Assignment(Custom Hashset)</w:t>
+            </w:r>
+          </w:p>
+          <w:p>
+            <w:pPr>
+              <w:rPr>
+                <w:rFonts w:ascii="Arial" w:hAnsi="Arial" w:cs="Arial"/>
+                <w:b/>
+                <w:bCs/>
+              </w:rPr>
+            </w:pPr>
+            <w:r>
+              <w:rPr>
+                <w:rFonts w:ascii="Arial" w:hAnsi="Arial" w:cs="Arial"/>
+                <w:b/>
+                <w:bCs/>
+              </w:rPr>
+              <w:t>2.Code Review</w:t>
+            </w:r>
+          </w:p>
+          <w:p>
+            <w:pPr>
+              <w:rPr>
+                <w:rFonts w:ascii="Arial" w:hAnsi="Arial" w:cs="Arial"/>
+                <w:b/>
+                <w:bCs/>
+              </w:rPr>
+            </w:pPr>
+            <w:r>
+              <w:rPr>
+                <w:rFonts w:ascii="Arial" w:hAnsi="Arial" w:cs="Arial"/>
+                <w:b/>
+                <w:bCs/>
+              </w:rPr>
+              <w:t>3.Team SND Meeting</w:t>
+            </w:r>
           </w:p>
         </w:tc>
         <w:tc>
@@ -592,6 +640,16 @@
                 <w:bCs/>
               </w:rPr>
             </w:pPr>
+            <w:r>
+              <w:rPr>
+                <w:rFonts w:ascii="Arial" w:hAnsi="Arial" w:cs="Arial"/>
+                <w:b/>
+                <w:bCs/>
+              </w:rPr>
+              <w:t>Done</w:t>
+            </w:r>
+            <w:bookmarkStart w:id="0" w:name="_GoBack"/>
+            <w:bookmarkEnd w:id="0"/>
           </w:p>
         </w:tc>
         <w:tc>
@@ -1756,7 +1814,7 @@
   <a:extraClrSchemeLst/>
   <a:extLst>
     <a:ext uri="{05A4C25C-085E-4340-85A3-A5531E510DB2}">
-      <thm15:themeFamily xmlns="" xmlns:thm15="http://schemas.microsoft.com/office/thememl/2012/main" name="Office Theme" id="{62F939B6-93AF-4DB8-9C6B-D6C7DFDC589F}" vid="{4A3C46E8-61CC-4603-A589-7422A47A8E4A}"/>
+      <thm15:themeFamily xmlns:thm15="http://schemas.microsoft.com/office/thememl/2012/main" xmlns="" name="Office Theme" id="{62F939B6-93AF-4DB8-9C6B-D6C7DFDC589F}" vid="{4A3C46E8-61CC-4603-A589-7422A47A8E4A}"/>
     </a:ext>
   </a:extLst>
 </a:theme>
@@ -1767,7 +1825,7 @@
 </file>
 
 <file path=customXml/itemProps1.xml><?xml version="1.0" encoding="utf-8"?>
-<ds:datastoreItem xmlns:ds="http://schemas.openxmlformats.org/officeDocument/2006/customXml" ds:itemID="{61384685-2797-4C99-B891-183CF3E66BE2}">
+<ds:datastoreItem xmlns:ds="http://schemas.openxmlformats.org/officeDocument/2006/customXml" ds:itemID="{BA3D956E-5A60-4F63-9E2E-0C9AC6E91E03}">
   <ds:schemaRefs>
     <ds:schemaRef ds:uri="http://schemas.openxmlformats.org/officeDocument/2006/bibliography"/>
   </ds:schemaRefs>

--- a/20052019khinchanmyaethu.docx
+++ b/20052019khinchanmyaethu.docx
@@ -648,8 +648,6 @@
               </w:rPr>
               <w:t>Done</w:t>
             </w:r>
-            <w:bookmarkStart w:id="0" w:name="_GoBack"/>
-            <w:bookmarkEnd w:id="0"/>
           </w:p>
         </w:tc>
         <w:tc>
@@ -708,6 +706,14 @@
                 <w:bCs/>
               </w:rPr>
             </w:pPr>
+            <w:r>
+              <w:rPr>
+                <w:rFonts w:ascii="Arial" w:hAnsi="Arial" w:cs="Arial"/>
+                <w:b/>
+                <w:bCs/>
+              </w:rPr>
+              <w:t>22.5.2019</w:t>
+            </w:r>
           </w:p>
         </w:tc>
         <w:tc>
@@ -722,6 +728,82 @@
                 <w:bCs/>
               </w:rPr>
             </w:pPr>
+            <w:r>
+              <w:rPr>
+                <w:rFonts w:ascii="Arial" w:hAnsi="Arial" w:cs="Arial"/>
+                <w:b/>
+                <w:bCs/>
+              </w:rPr>
+              <w:t>1.Java Assignment(Modified Custom Hashset)</w:t>
+            </w:r>
+          </w:p>
+          <w:p>
+            <w:pPr>
+              <w:rPr>
+                <w:rFonts w:ascii="Arial" w:hAnsi="Arial" w:cs="Arial"/>
+                <w:b/>
+                <w:bCs/>
+              </w:rPr>
+            </w:pPr>
+            <w:r>
+              <w:rPr>
+                <w:rFonts w:ascii="Arial" w:hAnsi="Arial" w:cs="Arial"/>
+                <w:b/>
+                <w:bCs/>
+              </w:rPr>
+              <w:t>2.Code Review</w:t>
+            </w:r>
+          </w:p>
+          <w:p>
+            <w:pPr>
+              <w:rPr>
+                <w:rFonts w:ascii="Arial" w:hAnsi="Arial" w:cs="Arial"/>
+                <w:b/>
+                <w:bCs/>
+              </w:rPr>
+            </w:pPr>
+            <w:r>
+              <w:rPr>
+                <w:rFonts w:ascii="Arial" w:hAnsi="Arial" w:cs="Arial"/>
+                <w:b/>
+                <w:bCs/>
+              </w:rPr>
+              <w:t>3.Information Hiding Lecture</w:t>
+            </w:r>
+          </w:p>
+          <w:p>
+            <w:pPr>
+              <w:rPr>
+                <w:rFonts w:ascii="Arial" w:hAnsi="Arial" w:cs="Arial"/>
+                <w:b/>
+                <w:bCs/>
+              </w:rPr>
+            </w:pPr>
+            <w:r>
+              <w:rPr>
+                <w:rFonts w:ascii="Arial" w:hAnsi="Arial" w:cs="Arial"/>
+                <w:b/>
+                <w:bCs/>
+              </w:rPr>
+              <w:t>4.Team SND Meeting to write Test Scripts</w:t>
+            </w:r>
+          </w:p>
+          <w:p>
+            <w:pPr>
+              <w:rPr>
+                <w:rFonts w:ascii="Arial" w:hAnsi="Arial" w:cs="Arial"/>
+                <w:b/>
+                <w:bCs/>
+              </w:rPr>
+            </w:pPr>
+            <w:r>
+              <w:rPr>
+                <w:rFonts w:ascii="Arial" w:hAnsi="Arial" w:cs="Arial"/>
+                <w:b/>
+                <w:bCs/>
+              </w:rPr>
+              <w:t>5.Design for sale and marketing webpage</w:t>
+            </w:r>
           </w:p>
         </w:tc>
         <w:tc>
@@ -737,6 +819,16 @@
                 <w:bCs/>
               </w:rPr>
             </w:pPr>
+            <w:r>
+              <w:rPr>
+                <w:rFonts w:ascii="Arial" w:hAnsi="Arial" w:cs="Arial"/>
+                <w:b/>
+                <w:bCs/>
+              </w:rPr>
+              <w:t>Done</w:t>
+            </w:r>
+            <w:bookmarkStart w:id="0" w:name="_GoBack"/>
+            <w:bookmarkEnd w:id="0"/>
           </w:p>
         </w:tc>
         <w:tc>
@@ -914,6 +1006,7 @@
           <w:sz w:val="24"/>
           <w:szCs w:val="24"/>
         </w:rPr>
+        <w:lastRenderedPageBreak/>
         <w:t xml:space="preserve">Please comment on the intern’s work during this period </w:t>
       </w:r>
     </w:p>
@@ -981,7 +1074,6 @@
           <w:sz w:val="24"/>
           <w:szCs w:val="24"/>
         </w:rPr>
-        <w:lastRenderedPageBreak/>
         <w:t xml:space="preserve">Signature </w:t>
       </w:r>
       <w:r>
@@ -1814,7 +1906,7 @@
   <a:extraClrSchemeLst/>
   <a:extLst>
     <a:ext uri="{05A4C25C-085E-4340-85A3-A5531E510DB2}">
-      <thm15:themeFamily xmlns:thm15="http://schemas.microsoft.com/office/thememl/2012/main" xmlns="" name="Office Theme" id="{62F939B6-93AF-4DB8-9C6B-D6C7DFDC589F}" vid="{4A3C46E8-61CC-4603-A589-7422A47A8E4A}"/>
+      <thm15:themeFamily xmlns="" xmlns:thm15="http://schemas.microsoft.com/office/thememl/2012/main" name="Office Theme" id="{62F939B6-93AF-4DB8-9C6B-D6C7DFDC589F}" vid="{4A3C46E8-61CC-4603-A589-7422A47A8E4A}"/>
     </a:ext>
   </a:extLst>
 </a:theme>
@@ -1825,7 +1917,7 @@
 </file>
 
 <file path=customXml/itemProps1.xml><?xml version="1.0" encoding="utf-8"?>
-<ds:datastoreItem xmlns:ds="http://schemas.openxmlformats.org/officeDocument/2006/customXml" ds:itemID="{BA3D956E-5A60-4F63-9E2E-0C9AC6E91E03}">
+<ds:datastoreItem xmlns:ds="http://schemas.openxmlformats.org/officeDocument/2006/customXml" ds:itemID="{7CA5B393-F1AE-4410-89E2-C231EAD6992B}">
   <ds:schemaRefs>
     <ds:schemaRef ds:uri="http://schemas.openxmlformats.org/officeDocument/2006/bibliography"/>
   </ds:schemaRefs>

--- a/20052019khinchanmyaethu.docx
+++ b/20052019khinchanmyaethu.docx
@@ -827,8 +827,6 @@
               </w:rPr>
               <w:t>Done</w:t>
             </w:r>
-            <w:bookmarkStart w:id="0" w:name="_GoBack"/>
-            <w:bookmarkEnd w:id="0"/>
           </w:p>
         </w:tc>
         <w:tc>
@@ -887,6 +885,14 @@
                 <w:bCs/>
               </w:rPr>
             </w:pPr>
+            <w:r>
+              <w:rPr>
+                <w:rFonts w:ascii="Arial" w:hAnsi="Arial" w:cs="Arial"/>
+                <w:b/>
+                <w:bCs/>
+              </w:rPr>
+              <w:t>23.5.2019</w:t>
+            </w:r>
           </w:p>
         </w:tc>
         <w:tc>
@@ -901,6 +907,65 @@
                 <w:bCs/>
               </w:rPr>
             </w:pPr>
+            <w:r>
+              <w:rPr>
+                <w:rFonts w:ascii="Arial" w:hAnsi="Arial" w:cs="Arial"/>
+                <w:b/>
+                <w:bCs/>
+              </w:rPr>
+              <w:t>1.Analyse Stack Data Structure</w:t>
+            </w:r>
+          </w:p>
+          <w:p>
+            <w:pPr>
+              <w:rPr>
+                <w:rFonts w:ascii="Arial" w:hAnsi="Arial" w:cs="Arial"/>
+                <w:b/>
+                <w:bCs/>
+              </w:rPr>
+            </w:pPr>
+            <w:r>
+              <w:rPr>
+                <w:rFonts w:ascii="Arial" w:hAnsi="Arial" w:cs="Arial"/>
+                <w:b/>
+                <w:bCs/>
+              </w:rPr>
+              <w:t>2.Review stack data structure</w:t>
+            </w:r>
+          </w:p>
+          <w:p>
+            <w:pPr>
+              <w:rPr>
+                <w:rFonts w:ascii="Arial" w:hAnsi="Arial" w:cs="Arial"/>
+                <w:b/>
+                <w:bCs/>
+              </w:rPr>
+            </w:pPr>
+            <w:r>
+              <w:rPr>
+                <w:rFonts w:ascii="Arial" w:hAnsi="Arial" w:cs="Arial"/>
+                <w:b/>
+                <w:bCs/>
+              </w:rPr>
+              <w:t>3.Maven Junit setup</w:t>
+            </w:r>
+          </w:p>
+          <w:p>
+            <w:pPr>
+              <w:rPr>
+                <w:rFonts w:ascii="Arial" w:hAnsi="Arial" w:cs="Arial"/>
+                <w:b/>
+                <w:bCs/>
+              </w:rPr>
+            </w:pPr>
+            <w:r>
+              <w:rPr>
+                <w:rFonts w:ascii="Arial" w:hAnsi="Arial" w:cs="Arial"/>
+                <w:b/>
+                <w:bCs/>
+              </w:rPr>
+              <w:t>4.SND test script</w:t>
+            </w:r>
           </w:p>
         </w:tc>
         <w:tc>
@@ -916,6 +981,16 @@
                 <w:bCs/>
               </w:rPr>
             </w:pPr>
+            <w:r>
+              <w:rPr>
+                <w:rFonts w:ascii="Arial" w:hAnsi="Arial" w:cs="Arial"/>
+                <w:b/>
+                <w:bCs/>
+              </w:rPr>
+              <w:t>Done</w:t>
+            </w:r>
+            <w:bookmarkStart w:id="0" w:name="_GoBack"/>
+            <w:bookmarkEnd w:id="0"/>
           </w:p>
         </w:tc>
         <w:tc>
@@ -1906,7 +1981,7 @@
   <a:extraClrSchemeLst/>
   <a:extLst>
     <a:ext uri="{05A4C25C-085E-4340-85A3-A5531E510DB2}">
-      <thm15:themeFamily xmlns="" xmlns:thm15="http://schemas.microsoft.com/office/thememl/2012/main" name="Office Theme" id="{62F939B6-93AF-4DB8-9C6B-D6C7DFDC589F}" vid="{4A3C46E8-61CC-4603-A589-7422A47A8E4A}"/>
+      <thm15:themeFamily xmlns:thm15="http://schemas.microsoft.com/office/thememl/2012/main" xmlns="" name="Office Theme" id="{62F939B6-93AF-4DB8-9C6B-D6C7DFDC589F}" vid="{4A3C46E8-61CC-4603-A589-7422A47A8E4A}"/>
     </a:ext>
   </a:extLst>
 </a:theme>
@@ -1917,7 +1992,7 @@
 </file>
 
 <file path=customXml/itemProps1.xml><?xml version="1.0" encoding="utf-8"?>
-<ds:datastoreItem xmlns:ds="http://schemas.openxmlformats.org/officeDocument/2006/customXml" ds:itemID="{7CA5B393-F1AE-4410-89E2-C231EAD6992B}">
+<ds:datastoreItem xmlns:ds="http://schemas.openxmlformats.org/officeDocument/2006/customXml" ds:itemID="{D90B8AD0-A053-4416-95CF-D1645EBAB85D}">
   <ds:schemaRefs>
     <ds:schemaRef ds:uri="http://schemas.openxmlformats.org/officeDocument/2006/bibliography"/>
   </ds:schemaRefs>

--- a/20052019khinchanmyaethu.docx
+++ b/20052019khinchanmyaethu.docx
@@ -989,8 +989,555 @@
               </w:rPr>
               <w:t>Done</w:t>
             </w:r>
+          </w:p>
+        </w:tc>
+        <w:tc>
+          <w:tcPr>
+            <w:tcW w:w="1448" w:type="dxa"/>
+          </w:tcPr>
+          <w:p>
+            <w:pPr>
+              <w:jc w:val="center"/>
+              <w:rPr>
+                <w:rFonts w:ascii="Arial" w:hAnsi="Arial" w:cs="Arial"/>
+                <w:b/>
+                <w:bCs/>
+              </w:rPr>
+            </w:pPr>
+          </w:p>
+        </w:tc>
+      </w:tr>
+      <w:tr>
+        <w:trPr>
+          <w:trHeight w:val="849"/>
+        </w:trPr>
+        <w:tc>
+          <w:tcPr>
+            <w:tcW w:w="760" w:type="dxa"/>
+          </w:tcPr>
+          <w:p>
+            <w:pPr>
+              <w:jc w:val="center"/>
+              <w:rPr>
+                <w:rFonts w:ascii="Arial" w:hAnsi="Arial" w:cs="Arial"/>
+                <w:b/>
+                <w:bCs/>
+              </w:rPr>
+            </w:pPr>
+            <w:r>
+              <w:rPr>
+                <w:rFonts w:ascii="Arial" w:hAnsi="Arial" w:cs="Arial"/>
+                <w:b/>
+                <w:bCs/>
+              </w:rPr>
+              <w:t>5</w:t>
+            </w:r>
+          </w:p>
+        </w:tc>
+        <w:tc>
+          <w:tcPr>
+            <w:tcW w:w="1645" w:type="dxa"/>
+          </w:tcPr>
+          <w:p>
+            <w:pPr>
+              <w:jc w:val="center"/>
+              <w:rPr>
+                <w:rFonts w:ascii="Arial" w:hAnsi="Arial" w:cs="Arial"/>
+                <w:b/>
+                <w:bCs/>
+              </w:rPr>
+            </w:pPr>
+            <w:r>
+              <w:rPr>
+                <w:rFonts w:ascii="Arial" w:hAnsi="Arial" w:cs="Arial"/>
+                <w:b/>
+                <w:bCs/>
+              </w:rPr>
+              <w:t>24.5.2019</w:t>
+            </w:r>
+          </w:p>
+        </w:tc>
+        <w:tc>
+          <w:tcPr>
+            <w:tcW w:w="3721" w:type="dxa"/>
+          </w:tcPr>
+          <w:p>
+            <w:pPr>
+              <w:rPr>
+                <w:rFonts w:ascii="Arial" w:hAnsi="Arial" w:cs="Arial"/>
+                <w:b/>
+                <w:bCs/>
+              </w:rPr>
+            </w:pPr>
+            <w:r>
+              <w:rPr>
+                <w:rFonts w:ascii="Arial" w:hAnsi="Arial" w:cs="Arial"/>
+                <w:b/>
+                <w:bCs/>
+              </w:rPr>
+              <w:t>1,Java Assignment(Custom Stack)</w:t>
+            </w:r>
+          </w:p>
+          <w:p>
+            <w:pPr>
+              <w:rPr>
+                <w:rFonts w:ascii="Arial" w:hAnsi="Arial" w:cs="Arial"/>
+                <w:b/>
+                <w:bCs/>
+              </w:rPr>
+            </w:pPr>
+            <w:r>
+              <w:rPr>
+                <w:rFonts w:ascii="Arial" w:hAnsi="Arial" w:cs="Arial"/>
+                <w:b/>
+                <w:bCs/>
+              </w:rPr>
+              <w:t>2.Code Review</w:t>
+            </w:r>
+          </w:p>
+          <w:p>
+            <w:pPr>
+              <w:rPr>
+                <w:rFonts w:ascii="Arial" w:hAnsi="Arial" w:cs="Arial"/>
+                <w:b/>
+                <w:bCs/>
+              </w:rPr>
+            </w:pPr>
+            <w:r>
+              <w:rPr>
+                <w:rFonts w:ascii="Arial" w:hAnsi="Arial" w:cs="Arial"/>
+                <w:b/>
+                <w:bCs/>
+              </w:rPr>
+              <w:t>3.Write SND test script</w:t>
+            </w:r>
+          </w:p>
+          <w:p>
+            <w:pPr>
+              <w:rPr>
+                <w:rFonts w:ascii="Arial" w:hAnsi="Arial" w:cs="Arial"/>
+                <w:b/>
+                <w:bCs/>
+              </w:rPr>
+            </w:pPr>
+            <w:r>
+              <w:rPr>
+                <w:rFonts w:ascii="Arial" w:hAnsi="Arial" w:cs="Arial"/>
+                <w:b/>
+                <w:bCs/>
+              </w:rPr>
+              <w:t>4</w:t>
+            </w:r>
+            <w:r>
+              <w:rPr>
+                <w:rFonts w:ascii="Arial" w:hAnsi="Arial" w:cs="Arial"/>
+                <w:b/>
+                <w:bCs/>
+              </w:rPr>
+              <w:t>.Design for small business web page</w:t>
+            </w:r>
+          </w:p>
+          <w:p>
+            <w:pPr>
+              <w:rPr>
+                <w:rFonts w:ascii="Arial" w:hAnsi="Arial" w:cs="Arial"/>
+                <w:b/>
+                <w:bCs/>
+              </w:rPr>
+            </w:pPr>
+            <w:r>
+              <w:rPr>
+                <w:rFonts w:ascii="Arial" w:hAnsi="Arial" w:cs="Arial"/>
+                <w:b/>
+                <w:bCs/>
+              </w:rPr>
+              <w:t>5</w:t>
+            </w:r>
+            <w:r>
+              <w:rPr>
+                <w:rFonts w:ascii="Arial" w:hAnsi="Arial" w:cs="Arial"/>
+                <w:b/>
+                <w:bCs/>
+              </w:rPr>
+              <w:t>.Help for sale and marketing web page</w:t>
+            </w:r>
+          </w:p>
+          <w:p>
+            <w:pPr>
+              <w:rPr>
+                <w:rFonts w:ascii="Arial" w:hAnsi="Arial" w:cs="Arial"/>
+                <w:b/>
+                <w:bCs/>
+              </w:rPr>
+            </w:pPr>
+            <w:r>
+              <w:rPr>
+                <w:rFonts w:ascii="Arial" w:hAnsi="Arial" w:cs="Arial"/>
+                <w:b/>
+                <w:bCs/>
+              </w:rPr>
+              <w:lastRenderedPageBreak/>
+              <w:t>6</w:t>
+            </w:r>
             <w:bookmarkStart w:id="0" w:name="_GoBack"/>
             <w:bookmarkEnd w:id="0"/>
+            <w:r>
+              <w:rPr>
+                <w:rFonts w:ascii="Arial" w:hAnsi="Arial" w:cs="Arial"/>
+                <w:b/>
+                <w:bCs/>
+              </w:rPr>
+              <w:t>.Test SND web application</w:t>
+            </w:r>
+          </w:p>
+          <w:p>
+            <w:pPr>
+              <w:rPr>
+                <w:rFonts w:ascii="Arial" w:hAnsi="Arial" w:cs="Arial"/>
+                <w:b/>
+                <w:bCs/>
+              </w:rPr>
+            </w:pPr>
+          </w:p>
+        </w:tc>
+        <w:tc>
+          <w:tcPr>
+            <w:tcW w:w="3069" w:type="dxa"/>
+          </w:tcPr>
+          <w:p>
+            <w:pPr>
+              <w:jc w:val="center"/>
+              <w:rPr>
+                <w:rFonts w:ascii="Arial" w:hAnsi="Arial" w:cs="Arial"/>
+                <w:b/>
+                <w:bCs/>
+              </w:rPr>
+            </w:pPr>
+            <w:r>
+              <w:rPr>
+                <w:rFonts w:ascii="Arial" w:hAnsi="Arial" w:cs="Arial"/>
+                <w:b/>
+                <w:bCs/>
+              </w:rPr>
+              <w:lastRenderedPageBreak/>
+              <w:t>Done</w:t>
+            </w:r>
+          </w:p>
+        </w:tc>
+        <w:tc>
+          <w:tcPr>
+            <w:tcW w:w="1448" w:type="dxa"/>
+          </w:tcPr>
+          <w:p>
+            <w:pPr>
+              <w:jc w:val="center"/>
+              <w:rPr>
+                <w:rFonts w:ascii="Arial" w:hAnsi="Arial" w:cs="Arial"/>
+                <w:b/>
+                <w:bCs/>
+              </w:rPr>
+            </w:pPr>
+          </w:p>
+        </w:tc>
+      </w:tr>
+      <w:tr>
+        <w:trPr>
+          <w:trHeight w:val="849"/>
+        </w:trPr>
+        <w:tc>
+          <w:tcPr>
+            <w:tcW w:w="760" w:type="dxa"/>
+          </w:tcPr>
+          <w:p>
+            <w:pPr>
+              <w:jc w:val="center"/>
+              <w:rPr>
+                <w:rFonts w:ascii="Arial" w:hAnsi="Arial" w:cs="Arial"/>
+                <w:b/>
+                <w:bCs/>
+              </w:rPr>
+            </w:pPr>
+          </w:p>
+        </w:tc>
+        <w:tc>
+          <w:tcPr>
+            <w:tcW w:w="1645" w:type="dxa"/>
+          </w:tcPr>
+          <w:p>
+            <w:pPr>
+              <w:jc w:val="center"/>
+              <w:rPr>
+                <w:rFonts w:ascii="Arial" w:hAnsi="Arial" w:cs="Arial"/>
+                <w:b/>
+                <w:bCs/>
+              </w:rPr>
+            </w:pPr>
+          </w:p>
+        </w:tc>
+        <w:tc>
+          <w:tcPr>
+            <w:tcW w:w="3721" w:type="dxa"/>
+          </w:tcPr>
+          <w:p>
+            <w:pPr>
+              <w:rPr>
+                <w:rFonts w:ascii="Arial" w:hAnsi="Arial" w:cs="Arial"/>
+                <w:b/>
+                <w:bCs/>
+              </w:rPr>
+            </w:pPr>
+          </w:p>
+        </w:tc>
+        <w:tc>
+          <w:tcPr>
+            <w:tcW w:w="3069" w:type="dxa"/>
+          </w:tcPr>
+          <w:p>
+            <w:pPr>
+              <w:jc w:val="center"/>
+              <w:rPr>
+                <w:rFonts w:ascii="Arial" w:hAnsi="Arial" w:cs="Arial"/>
+                <w:b/>
+                <w:bCs/>
+              </w:rPr>
+            </w:pPr>
+          </w:p>
+        </w:tc>
+        <w:tc>
+          <w:tcPr>
+            <w:tcW w:w="1448" w:type="dxa"/>
+          </w:tcPr>
+          <w:p>
+            <w:pPr>
+              <w:jc w:val="center"/>
+              <w:rPr>
+                <w:rFonts w:ascii="Arial" w:hAnsi="Arial" w:cs="Arial"/>
+                <w:b/>
+                <w:bCs/>
+              </w:rPr>
+            </w:pPr>
+          </w:p>
+        </w:tc>
+      </w:tr>
+      <w:tr>
+        <w:trPr>
+          <w:trHeight w:val="849"/>
+        </w:trPr>
+        <w:tc>
+          <w:tcPr>
+            <w:tcW w:w="760" w:type="dxa"/>
+          </w:tcPr>
+          <w:p>
+            <w:pPr>
+              <w:jc w:val="center"/>
+              <w:rPr>
+                <w:rFonts w:ascii="Arial" w:hAnsi="Arial" w:cs="Arial"/>
+                <w:b/>
+                <w:bCs/>
+              </w:rPr>
+            </w:pPr>
+          </w:p>
+        </w:tc>
+        <w:tc>
+          <w:tcPr>
+            <w:tcW w:w="1645" w:type="dxa"/>
+          </w:tcPr>
+          <w:p>
+            <w:pPr>
+              <w:jc w:val="center"/>
+              <w:rPr>
+                <w:rFonts w:ascii="Arial" w:hAnsi="Arial" w:cs="Arial"/>
+                <w:b/>
+                <w:bCs/>
+              </w:rPr>
+            </w:pPr>
+          </w:p>
+        </w:tc>
+        <w:tc>
+          <w:tcPr>
+            <w:tcW w:w="3721" w:type="dxa"/>
+          </w:tcPr>
+          <w:p>
+            <w:pPr>
+              <w:rPr>
+                <w:rFonts w:ascii="Arial" w:hAnsi="Arial" w:cs="Arial"/>
+                <w:b/>
+                <w:bCs/>
+              </w:rPr>
+            </w:pPr>
+          </w:p>
+        </w:tc>
+        <w:tc>
+          <w:tcPr>
+            <w:tcW w:w="3069" w:type="dxa"/>
+          </w:tcPr>
+          <w:p>
+            <w:pPr>
+              <w:jc w:val="center"/>
+              <w:rPr>
+                <w:rFonts w:ascii="Arial" w:hAnsi="Arial" w:cs="Arial"/>
+                <w:b/>
+                <w:bCs/>
+              </w:rPr>
+            </w:pPr>
+          </w:p>
+        </w:tc>
+        <w:tc>
+          <w:tcPr>
+            <w:tcW w:w="1448" w:type="dxa"/>
+          </w:tcPr>
+          <w:p>
+            <w:pPr>
+              <w:jc w:val="center"/>
+              <w:rPr>
+                <w:rFonts w:ascii="Arial" w:hAnsi="Arial" w:cs="Arial"/>
+                <w:b/>
+                <w:bCs/>
+              </w:rPr>
+            </w:pPr>
+          </w:p>
+        </w:tc>
+      </w:tr>
+      <w:tr>
+        <w:trPr>
+          <w:trHeight w:val="849"/>
+        </w:trPr>
+        <w:tc>
+          <w:tcPr>
+            <w:tcW w:w="760" w:type="dxa"/>
+          </w:tcPr>
+          <w:p>
+            <w:pPr>
+              <w:jc w:val="center"/>
+              <w:rPr>
+                <w:rFonts w:ascii="Arial" w:hAnsi="Arial" w:cs="Arial"/>
+                <w:b/>
+                <w:bCs/>
+              </w:rPr>
+            </w:pPr>
+          </w:p>
+        </w:tc>
+        <w:tc>
+          <w:tcPr>
+            <w:tcW w:w="1645" w:type="dxa"/>
+          </w:tcPr>
+          <w:p>
+            <w:pPr>
+              <w:jc w:val="center"/>
+              <w:rPr>
+                <w:rFonts w:ascii="Arial" w:hAnsi="Arial" w:cs="Arial"/>
+                <w:b/>
+                <w:bCs/>
+              </w:rPr>
+            </w:pPr>
+          </w:p>
+        </w:tc>
+        <w:tc>
+          <w:tcPr>
+            <w:tcW w:w="3721" w:type="dxa"/>
+          </w:tcPr>
+          <w:p>
+            <w:pPr>
+              <w:rPr>
+                <w:rFonts w:ascii="Arial" w:hAnsi="Arial" w:cs="Arial"/>
+                <w:b/>
+                <w:bCs/>
+              </w:rPr>
+            </w:pPr>
+          </w:p>
+        </w:tc>
+        <w:tc>
+          <w:tcPr>
+            <w:tcW w:w="3069" w:type="dxa"/>
+          </w:tcPr>
+          <w:p>
+            <w:pPr>
+              <w:jc w:val="center"/>
+              <w:rPr>
+                <w:rFonts w:ascii="Arial" w:hAnsi="Arial" w:cs="Arial"/>
+                <w:b/>
+                <w:bCs/>
+              </w:rPr>
+            </w:pPr>
+          </w:p>
+        </w:tc>
+        <w:tc>
+          <w:tcPr>
+            <w:tcW w:w="1448" w:type="dxa"/>
+          </w:tcPr>
+          <w:p>
+            <w:pPr>
+              <w:jc w:val="center"/>
+              <w:rPr>
+                <w:rFonts w:ascii="Arial" w:hAnsi="Arial" w:cs="Arial"/>
+                <w:b/>
+                <w:bCs/>
+              </w:rPr>
+            </w:pPr>
+          </w:p>
+        </w:tc>
+      </w:tr>
+      <w:tr>
+        <w:trPr>
+          <w:trHeight w:val="849"/>
+        </w:trPr>
+        <w:tc>
+          <w:tcPr>
+            <w:tcW w:w="760" w:type="dxa"/>
+          </w:tcPr>
+          <w:p>
+            <w:pPr>
+              <w:jc w:val="center"/>
+              <w:rPr>
+                <w:rFonts w:ascii="Arial" w:hAnsi="Arial" w:cs="Arial"/>
+                <w:b/>
+                <w:bCs/>
+              </w:rPr>
+            </w:pPr>
+          </w:p>
+        </w:tc>
+        <w:tc>
+          <w:tcPr>
+            <w:tcW w:w="1645" w:type="dxa"/>
+          </w:tcPr>
+          <w:p>
+            <w:pPr>
+              <w:jc w:val="center"/>
+              <w:rPr>
+                <w:rFonts w:ascii="Arial" w:hAnsi="Arial" w:cs="Arial"/>
+                <w:b/>
+                <w:bCs/>
+              </w:rPr>
+            </w:pPr>
+          </w:p>
+        </w:tc>
+        <w:tc>
+          <w:tcPr>
+            <w:tcW w:w="3721" w:type="dxa"/>
+          </w:tcPr>
+          <w:p>
+            <w:pPr>
+              <w:rPr>
+                <w:rFonts w:ascii="Arial" w:hAnsi="Arial" w:cs="Arial"/>
+                <w:b/>
+                <w:bCs/>
+              </w:rPr>
+            </w:pPr>
+          </w:p>
+        </w:tc>
+        <w:tc>
+          <w:tcPr>
+            <w:tcW w:w="3069" w:type="dxa"/>
+          </w:tcPr>
+          <w:p>
+            <w:pPr>
+              <w:jc w:val="center"/>
+              <w:rPr>
+                <w:rFonts w:ascii="Arial" w:hAnsi="Arial" w:cs="Arial"/>
+                <w:b/>
+                <w:bCs/>
+              </w:rPr>
+            </w:pPr>
           </w:p>
         </w:tc>
         <w:tc>
@@ -1081,7 +1628,6 @@
           <w:sz w:val="24"/>
           <w:szCs w:val="24"/>
         </w:rPr>
-        <w:lastRenderedPageBreak/>
         <w:t xml:space="preserve">Please comment on the intern’s work during this period </w:t>
       </w:r>
     </w:p>
@@ -1981,7 +2527,7 @@
   <a:extraClrSchemeLst/>
   <a:extLst>
     <a:ext uri="{05A4C25C-085E-4340-85A3-A5531E510DB2}">
-      <thm15:themeFamily xmlns:thm15="http://schemas.microsoft.com/office/thememl/2012/main" xmlns="" name="Office Theme" id="{62F939B6-93AF-4DB8-9C6B-D6C7DFDC589F}" vid="{4A3C46E8-61CC-4603-A589-7422A47A8E4A}"/>
+      <thm15:themeFamily xmlns="" xmlns:thm15="http://schemas.microsoft.com/office/thememl/2012/main" name="Office Theme" id="{62F939B6-93AF-4DB8-9C6B-D6C7DFDC589F}" vid="{4A3C46E8-61CC-4603-A589-7422A47A8E4A}"/>
     </a:ext>
   </a:extLst>
 </a:theme>
@@ -1992,7 +2538,7 @@
 </file>
 
 <file path=customXml/itemProps1.xml><?xml version="1.0" encoding="utf-8"?>
-<ds:datastoreItem xmlns:ds="http://schemas.openxmlformats.org/officeDocument/2006/customXml" ds:itemID="{D90B8AD0-A053-4416-95CF-D1645EBAB85D}">
+<ds:datastoreItem xmlns:ds="http://schemas.openxmlformats.org/officeDocument/2006/customXml" ds:itemID="{7AD57E69-AF87-4AEA-BE68-7ABE3B3D293D}">
   <ds:schemaRefs>
     <ds:schemaRef ds:uri="http://schemas.openxmlformats.org/officeDocument/2006/bibliography"/>
   </ds:schemaRefs>

--- a/20052019khinchanmyaethu.docx
+++ b/20052019khinchanmyaethu.docx
@@ -1134,7 +1134,23 @@
                 <w:b/>
                 <w:bCs/>
               </w:rPr>
-              <w:t>.Design for small business web page</w:t>
+              <w:t xml:space="preserve">.Design for </w:t>
+            </w:r>
+            <w:r>
+              <w:rPr>
+                <w:rFonts w:ascii="Arial" w:hAnsi="Arial" w:cs="Arial"/>
+                <w:b/>
+                <w:bCs/>
+              </w:rPr>
+              <w:t>BizLeap Pricing</w:t>
+            </w:r>
+            <w:r>
+              <w:rPr>
+                <w:rFonts w:ascii="Arial" w:hAnsi="Arial" w:cs="Arial"/>
+                <w:b/>
+                <w:bCs/>
+              </w:rPr>
+              <w:t xml:space="preserve"> web page</w:t>
             </w:r>
           </w:p>
           <w:p>
@@ -1179,8 +1195,6 @@
               <w:lastRenderedPageBreak/>
               <w:t>6</w:t>
             </w:r>
-            <w:bookmarkStart w:id="0" w:name="_GoBack"/>
-            <w:bookmarkEnd w:id="0"/>
             <w:r>
               <w:rPr>
                 <w:rFonts w:ascii="Arial" w:hAnsi="Arial" w:cs="Arial"/>
@@ -1257,6 +1271,15 @@
                 <w:bCs/>
               </w:rPr>
             </w:pPr>
+            <w:r>
+              <w:rPr>
+                <w:rFonts w:ascii="Arial" w:hAnsi="Arial" w:cs="Arial"/>
+                <w:b/>
+                <w:bCs/>
+              </w:rPr>
+              <w:lastRenderedPageBreak/>
+              <w:t>6</w:t>
+            </w:r>
           </w:p>
         </w:tc>
         <w:tc>
@@ -1272,6 +1295,14 @@
                 <w:bCs/>
               </w:rPr>
             </w:pPr>
+            <w:r>
+              <w:rPr>
+                <w:rFonts w:ascii="Arial" w:hAnsi="Arial" w:cs="Arial"/>
+                <w:b/>
+                <w:bCs/>
+              </w:rPr>
+              <w:t>25.5.2019</w:t>
+            </w:r>
           </w:p>
         </w:tc>
         <w:tc>
@@ -1286,6 +1317,82 @@
                 <w:bCs/>
               </w:rPr>
             </w:pPr>
+            <w:r>
+              <w:rPr>
+                <w:rFonts w:ascii="Arial" w:hAnsi="Arial" w:cs="Arial"/>
+                <w:b/>
+                <w:bCs/>
+              </w:rPr>
+              <w:t>1.Analyze queue data structure</w:t>
+            </w:r>
+          </w:p>
+          <w:p>
+            <w:pPr>
+              <w:rPr>
+                <w:rFonts w:ascii="Arial" w:hAnsi="Arial" w:cs="Arial"/>
+                <w:b/>
+                <w:bCs/>
+              </w:rPr>
+            </w:pPr>
+            <w:r>
+              <w:rPr>
+                <w:rFonts w:ascii="Arial" w:hAnsi="Arial" w:cs="Arial"/>
+                <w:b/>
+                <w:bCs/>
+              </w:rPr>
+              <w:t>2.Java Assignment(Custom Queue)</w:t>
+            </w:r>
+          </w:p>
+          <w:p>
+            <w:pPr>
+              <w:rPr>
+                <w:rFonts w:ascii="Arial" w:hAnsi="Arial" w:cs="Arial"/>
+                <w:b/>
+                <w:bCs/>
+              </w:rPr>
+            </w:pPr>
+            <w:r>
+              <w:rPr>
+                <w:rFonts w:ascii="Arial" w:hAnsi="Arial" w:cs="Arial"/>
+                <w:b/>
+                <w:bCs/>
+              </w:rPr>
+              <w:t>3.Code Review</w:t>
+            </w:r>
+          </w:p>
+          <w:p>
+            <w:pPr>
+              <w:rPr>
+                <w:rFonts w:ascii="Arial" w:hAnsi="Arial" w:cs="Arial"/>
+                <w:b/>
+                <w:bCs/>
+              </w:rPr>
+            </w:pPr>
+            <w:r>
+              <w:rPr>
+                <w:rFonts w:ascii="Arial" w:hAnsi="Arial" w:cs="Arial"/>
+                <w:b/>
+                <w:bCs/>
+              </w:rPr>
+              <w:t>4.English Lecture</w:t>
+            </w:r>
+          </w:p>
+          <w:p>
+            <w:pPr>
+              <w:rPr>
+                <w:rFonts w:ascii="Arial" w:hAnsi="Arial" w:cs="Arial"/>
+                <w:b/>
+                <w:bCs/>
+              </w:rPr>
+            </w:pPr>
+            <w:r>
+              <w:rPr>
+                <w:rFonts w:ascii="Arial" w:hAnsi="Arial" w:cs="Arial"/>
+                <w:b/>
+                <w:bCs/>
+              </w:rPr>
+              <w:t>5.Design for BizLeap Pricing Webside</w:t>
+            </w:r>
           </w:p>
         </w:tc>
         <w:tc>
@@ -1301,6 +1408,16 @@
                 <w:bCs/>
               </w:rPr>
             </w:pPr>
+            <w:r>
+              <w:rPr>
+                <w:rFonts w:ascii="Arial" w:hAnsi="Arial" w:cs="Arial"/>
+                <w:b/>
+                <w:bCs/>
+              </w:rPr>
+              <w:t>Done</w:t>
+            </w:r>
+            <w:bookmarkStart w:id="0" w:name="_GoBack"/>
+            <w:bookmarkEnd w:id="0"/>
           </w:p>
         </w:tc>
         <w:tc>
@@ -2527,7 +2644,7 @@
   <a:extraClrSchemeLst/>
   <a:extLst>
     <a:ext uri="{05A4C25C-085E-4340-85A3-A5531E510DB2}">
-      <thm15:themeFamily xmlns="" xmlns:thm15="http://schemas.microsoft.com/office/thememl/2012/main" name="Office Theme" id="{62F939B6-93AF-4DB8-9C6B-D6C7DFDC589F}" vid="{4A3C46E8-61CC-4603-A589-7422A47A8E4A}"/>
+      <thm15:themeFamily xmlns:thm15="http://schemas.microsoft.com/office/thememl/2012/main" xmlns="" name="Office Theme" id="{62F939B6-93AF-4DB8-9C6B-D6C7DFDC589F}" vid="{4A3C46E8-61CC-4603-A589-7422A47A8E4A}"/>
     </a:ext>
   </a:extLst>
 </a:theme>
@@ -2538,7 +2655,7 @@
 </file>
 
 <file path=customXml/itemProps1.xml><?xml version="1.0" encoding="utf-8"?>
-<ds:datastoreItem xmlns:ds="http://schemas.openxmlformats.org/officeDocument/2006/customXml" ds:itemID="{7AD57E69-AF87-4AEA-BE68-7ABE3B3D293D}">
+<ds:datastoreItem xmlns:ds="http://schemas.openxmlformats.org/officeDocument/2006/customXml" ds:itemID="{E63371CC-BC7B-4B78-AB07-175FF19BADD2}">
   <ds:schemaRefs>
     <ds:schemaRef ds:uri="http://schemas.openxmlformats.org/officeDocument/2006/bibliography"/>
   </ds:schemaRefs>
